--- a/Entregas/Hito 4/V1/V1.18.Sistema de percepción sensorial (vista, oído, olfato, canales…)/readme.docx
+++ b/Entregas/Hito 4/V1/V1.18.Sistema de percepción sensorial (vista, oído, olfato, canales…)/readme.docx
@@ -13,7 +13,7 @@
         <w:rPr>
           <w:lang w:val="es-ES"/>
         </w:rPr>
-        <w:t>Introducción</w:t>
+        <w:t>Sistema de Percepción Sensorial</w:t>
       </w:r>
     </w:p>
     <w:p>
@@ -25,7 +25,6 @@
     </w:p>
     <w:p>
       <w:pPr>
-        <w:pStyle w:val="Ttulo1"/>
         <w:rPr>
           <w:lang w:val="es-ES"/>
         </w:rPr>
@@ -34,7 +33,41 @@
         <w:rPr>
           <w:lang w:val="es-ES"/>
         </w:rPr>
-        <w:t>Explicación del vídeo</w:t>
+        <w:t xml:space="preserve">El sistema se encuentra implementado en dos </w:t>
+      </w:r>
+      <w:r>
+        <w:rPr>
+          <w:lang w:val="es-ES"/>
+        </w:rPr>
+        <w:t xml:space="preserve">clases, el sonido es gestionado como evento mediante el </w:t>
+      </w:r>
+      <w:proofErr w:type="spellStart"/>
+      <w:r>
+        <w:rPr>
+          <w:lang w:val="es-ES"/>
+        </w:rPr>
+        <w:t>trigger</w:t>
+      </w:r>
+      <w:proofErr w:type="spellEnd"/>
+      <w:r>
+        <w:rPr>
+          <w:lang w:val="es-ES"/>
+        </w:rPr>
+        <w:t xml:space="preserve"> </w:t>
+      </w:r>
+      <w:proofErr w:type="spellStart"/>
+      <w:r>
+        <w:rPr>
+          <w:lang w:val="es-ES"/>
+        </w:rPr>
+        <w:t>system</w:t>
+      </w:r>
+      <w:proofErr w:type="spellEnd"/>
+      <w:r>
+        <w:rPr>
+          <w:lang w:val="es-ES"/>
+        </w:rPr>
+        <w:t xml:space="preserve"> el cual se encarga de enviar el evento a todos aquellos que se hallen dentro del rango. Se puede comprobar disparando cerca de un enemigo y verificar como este se desplaza hacia la posición del disparo.</w:t>
       </w:r>
     </w:p>
     <w:p>
@@ -46,7 +79,6 @@
     </w:p>
     <w:p>
       <w:pPr>
-        <w:pStyle w:val="Ttulo1"/>
         <w:rPr>
           <w:lang w:val="es-ES"/>
         </w:rPr>
@@ -55,10 +87,98 @@
         <w:rPr>
           <w:lang w:val="es-ES"/>
         </w:rPr>
-        <w:t>Código Fuente</w:t>
+        <w:t xml:space="preserve">El segundo sensor se halla implementado en </w:t>
+      </w:r>
+      <w:r>
+        <w:rPr>
+          <w:lang w:val="es-ES"/>
+        </w:rPr>
+        <w:t>las físicas</w:t>
+      </w:r>
+      <w:r>
+        <w:rPr>
+          <w:lang w:val="es-ES"/>
+        </w:rPr>
+        <w:t>, se ha creado un cuerpo físico que rodea al enemigo</w:t>
+      </w:r>
+      <w:r>
+        <w:rPr>
+          <w:lang w:val="es-ES"/>
+        </w:rPr>
+        <w:t xml:space="preserve"> </w:t>
+      </w:r>
+      <w:r>
+        <w:rPr>
+          <w:lang w:val="es-ES"/>
+        </w:rPr>
+        <w:t>(circunferencia)</w:t>
+      </w:r>
+      <w:r>
+        <w:rPr>
+          <w:lang w:val="es-ES"/>
+        </w:rPr>
+        <w:t>, por falta de tiempo y recursos no se ha podido implementar de una zona específica, así que se considera que el enemigo tiene una visión de 360º y se comprueba mediante físicas (</w:t>
+      </w:r>
+      <w:proofErr w:type="spellStart"/>
+      <w:r>
+        <w:rPr>
+          <w:lang w:val="es-ES"/>
+        </w:rPr>
+        <w:t>raycasting</w:t>
+      </w:r>
+      <w:proofErr w:type="spellEnd"/>
+      <w:r>
+        <w:rPr>
+          <w:lang w:val="es-ES"/>
+        </w:rPr>
+        <w:t xml:space="preserve">) si hay un </w:t>
+      </w:r>
+      <w:r>
+        <w:rPr>
+          <w:lang w:val="es-ES"/>
+        </w:rPr>
+        <w:t>objeto</w:t>
+      </w:r>
+      <w:r>
+        <w:rPr>
+          <w:lang w:val="es-ES"/>
+        </w:rPr>
+        <w:t xml:space="preserve"> entre el enemigo y el jugador</w:t>
+      </w:r>
+      <w:r>
+        <w:rPr>
+          <w:lang w:val="es-ES"/>
+        </w:rPr>
+        <w:t>.</w:t>
+      </w:r>
+    </w:p>
+    <w:p>
+      <w:pPr>
+        <w:rPr>
+          <w:lang w:val="es-ES"/>
+        </w:rPr>
+      </w:pPr>
+    </w:p>
+    <w:p>
+      <w:pPr>
+        <w:rPr>
+          <w:lang w:val="es-ES"/>
+        </w:rPr>
+      </w:pPr>
+      <w:r>
+        <w:rPr>
+          <w:lang w:val="es-ES"/>
+        </w:rPr>
+        <w:t>Sé que no es el tipo de sensor especifico que se prometido en el presupuesto de septiembre pero el actual nos da la funcionalida</w:t>
       </w:r>
       <w:bookmarkStart w:id="0" w:name="_GoBack"/>
       <w:bookmarkEnd w:id="0"/>
+      <w:r>
+        <w:rPr>
+          <w:lang w:val="es-ES"/>
+        </w:rPr>
+        <w:t>d para la ejecución del programa.</w:t>
+      </w:r>
     </w:p>
     <w:sectPr>
       <w:pgSz w:w="11900" w:h="16840"/>
